--- a/Python_Practise/practise.docx
+++ b/Python_Practise/practise.docx
@@ -191,7 +191,6 @@
           <w:spacing w:val="0"/>
           <w:sz w:val="18"/>
           <w:szCs w:val="18"/>
-          <w:bdr w:val="none" w:color="auto" w:sz="0" w:space="0"/>
           <w:shd w:val="clear" w:color="FFFFFF" w:fill="D9D9D9"/>
         </w:rPr>
         <w:t>append()</w:t>
@@ -210,11 +209,12 @@
           <w:szCs w:val="18"/>
           <w:shd w:val="clear" w:color="FFFFFF" w:fill="D9D9D9"/>
         </w:rPr>
-        <w:t> </w:t>
-      </w:r>
-      <w:bookmarkStart w:id="0" w:name="_GoBack"/>
-      <w:bookmarkEnd w:id="0"/>
-      <w:r>
+        <w:t> method:</w:t>
+      </w:r>
+    </w:p>
+    <w:p>
+      <w:pPr>
+        <w:bidi w:val="0"/>
         <w:rPr>
           <w:rFonts w:hint="default" w:ascii="Verdana" w:hAnsi="Verdana" w:eastAsia="SimSun" w:cs="Verdana"/>
           <w:b/>
@@ -228,8 +228,7 @@
           <w:szCs w:val="18"/>
           <w:shd w:val="clear" w:color="FFFFFF" w:fill="D9D9D9"/>
         </w:rPr>
-        <w:t>method:</w:t>
-      </w:r>
+      </w:pPr>
     </w:p>
     <w:p>
       <w:pPr>
@@ -253,6 +252,176 @@
       <w:pPr>
         <w:bidi w:val="0"/>
         <w:rPr>
+          <w:rFonts w:hint="default" w:ascii="Verdana" w:hAnsi="Verdana" w:eastAsia="SimSun"/>
+          <w:b w:val="0"/>
+          <w:bCs w:val="0"/>
+          <w:i w:val="0"/>
+          <w:iCs w:val="0"/>
+          <w:caps w:val="0"/>
+          <w:color w:val="auto"/>
+          <w:spacing w:val="0"/>
+          <w:sz w:val="18"/>
+          <w:szCs w:val="18"/>
+          <w:shd w:val="clear" w:color="FFFFFF" w:fill="D9D9D9"/>
+        </w:rPr>
+      </w:pPr>
+      <w:r>
+        <w:rPr>
+          <w:rFonts w:hint="default" w:ascii="Verdana" w:hAnsi="Verdana" w:eastAsia="SimSun"/>
+          <w:b w:val="0"/>
+          <w:bCs w:val="0"/>
+          <w:i w:val="0"/>
+          <w:iCs w:val="0"/>
+          <w:caps w:val="0"/>
+          <w:color w:val="auto"/>
+          <w:spacing w:val="0"/>
+          <w:sz w:val="18"/>
+          <w:szCs w:val="18"/>
+          <w:shd w:val="clear" w:color="FFFFFF" w:fill="D9D9D9"/>
+        </w:rPr>
+        <w:t>thislist = ["apple", "banana", "cherry"]</w:t>
+      </w:r>
+    </w:p>
+    <w:p>
+      <w:pPr>
+        <w:bidi w:val="0"/>
+        <w:rPr>
+          <w:rFonts w:hint="default" w:ascii="Verdana" w:hAnsi="Verdana" w:eastAsia="SimSun"/>
+          <w:b w:val="0"/>
+          <w:bCs w:val="0"/>
+          <w:i w:val="0"/>
+          <w:iCs w:val="0"/>
+          <w:caps w:val="0"/>
+          <w:color w:val="auto"/>
+          <w:spacing w:val="0"/>
+          <w:sz w:val="18"/>
+          <w:szCs w:val="18"/>
+          <w:shd w:val="clear" w:color="FFFFFF" w:fill="D9D9D9"/>
+        </w:rPr>
+      </w:pPr>
+    </w:p>
+    <w:p>
+      <w:pPr>
+        <w:bidi w:val="0"/>
+        <w:rPr>
+          <w:rFonts w:hint="default" w:ascii="Verdana" w:hAnsi="Verdana" w:eastAsia="SimSun"/>
+          <w:b w:val="0"/>
+          <w:bCs w:val="0"/>
+          <w:i w:val="0"/>
+          <w:iCs w:val="0"/>
+          <w:caps w:val="0"/>
+          <w:color w:val="auto"/>
+          <w:spacing w:val="0"/>
+          <w:sz w:val="18"/>
+          <w:szCs w:val="18"/>
+          <w:shd w:val="clear" w:color="FFFFFF" w:fill="D9D9D9"/>
+        </w:rPr>
+      </w:pPr>
+      <w:r>
+        <w:rPr>
+          <w:rFonts w:hint="default" w:ascii="Verdana" w:hAnsi="Verdana" w:eastAsia="SimSun"/>
+          <w:b w:val="0"/>
+          <w:bCs w:val="0"/>
+          <w:i w:val="0"/>
+          <w:iCs w:val="0"/>
+          <w:caps w:val="0"/>
+          <w:color w:val="auto"/>
+          <w:spacing w:val="0"/>
+          <w:sz w:val="18"/>
+          <w:szCs w:val="18"/>
+          <w:shd w:val="clear" w:color="FFFFFF" w:fill="D9D9D9"/>
+        </w:rPr>
+        <w:t>thislist.append("orange")</w:t>
+      </w:r>
+    </w:p>
+    <w:p>
+      <w:pPr>
+        <w:bidi w:val="0"/>
+        <w:rPr>
+          <w:rFonts w:hint="default" w:ascii="Verdana" w:hAnsi="Verdana" w:eastAsia="SimSun"/>
+          <w:b w:val="0"/>
+          <w:bCs w:val="0"/>
+          <w:i w:val="0"/>
+          <w:iCs w:val="0"/>
+          <w:caps w:val="0"/>
+          <w:color w:val="auto"/>
+          <w:spacing w:val="0"/>
+          <w:sz w:val="18"/>
+          <w:szCs w:val="18"/>
+          <w:shd w:val="clear" w:color="FFFFFF" w:fill="D9D9D9"/>
+        </w:rPr>
+      </w:pPr>
+    </w:p>
+    <w:p>
+      <w:pPr>
+        <w:bidi w:val="0"/>
+        <w:rPr>
+          <w:rFonts w:hint="default" w:ascii="Verdana" w:hAnsi="Verdana" w:eastAsia="SimSun" w:cs="Verdana"/>
+          <w:b w:val="0"/>
+          <w:bCs w:val="0"/>
+          <w:i w:val="0"/>
+          <w:iCs w:val="0"/>
+          <w:caps w:val="0"/>
+          <w:color w:val="auto"/>
+          <w:spacing w:val="0"/>
+          <w:sz w:val="18"/>
+          <w:szCs w:val="18"/>
+          <w:shd w:val="clear" w:color="FFFFFF" w:fill="D9D9D9"/>
+          <w:lang w:val="en-US"/>
+        </w:rPr>
+      </w:pPr>
+      <w:r>
+        <w:rPr>
+          <w:rFonts w:hint="default" w:ascii="Verdana" w:hAnsi="Verdana" w:eastAsia="SimSun"/>
+          <w:b w:val="0"/>
+          <w:bCs w:val="0"/>
+          <w:i w:val="0"/>
+          <w:iCs w:val="0"/>
+          <w:caps w:val="0"/>
+          <w:color w:val="auto"/>
+          <w:spacing w:val="0"/>
+          <w:sz w:val="18"/>
+          <w:szCs w:val="18"/>
+          <w:shd w:val="clear" w:color="FFFFFF" w:fill="D9D9D9"/>
+        </w:rPr>
+        <w:t>print(thislist)</w:t>
+      </w:r>
+      <w:r>
+        <w:rPr>
+          <w:rFonts w:hint="default" w:ascii="Verdana" w:hAnsi="Verdana" w:eastAsia="SimSun"/>
+          <w:b w:val="0"/>
+          <w:bCs w:val="0"/>
+          <w:i w:val="0"/>
+          <w:iCs w:val="0"/>
+          <w:caps w:val="0"/>
+          <w:color w:val="auto"/>
+          <w:spacing w:val="0"/>
+          <w:sz w:val="18"/>
+          <w:szCs w:val="18"/>
+          <w:shd w:val="clear" w:color="FFFFFF" w:fill="D9D9D9"/>
+          <w:lang w:val="en-US"/>
+        </w:rPr>
+        <w:t xml:space="preserve">       ------&gt; [</w:t>
+      </w:r>
+      <w:r>
+        <w:rPr>
+          <w:rFonts w:ascii="Consolas" w:hAnsi="Consolas" w:eastAsia="Consolas" w:cs="Consolas"/>
+          <w:i w:val="0"/>
+          <w:iCs w:val="0"/>
+          <w:caps w:val="0"/>
+          <w:color w:val="auto"/>
+          <w:spacing w:val="0"/>
+          <w:sz w:val="18"/>
+          <w:szCs w:val="18"/>
+          <w:shd w:val="clear" w:color="FFFFFF" w:fill="D9D9D9"/>
+        </w:rPr>
+        <w:t>'apple', 'banana', 'cherry', 'orange']</w:t>
+      </w:r>
+    </w:p>
+    <w:p>
+      <w:pPr>
+        <w:bidi w:val="0"/>
+        <w:rPr>
           <w:rFonts w:hint="default" w:ascii="Verdana" w:hAnsi="Verdana" w:eastAsia="SimSun" w:cs="Verdana"/>
           <w:b/>
           <w:bCs/>
@@ -263,198 +432,72 @@
           <w:spacing w:val="0"/>
           <w:sz w:val="18"/>
           <w:szCs w:val="18"/>
-          <w:shd w:val="clear" w:color="FFFFFF" w:fill="D9D9D9"/>
-        </w:rPr>
-      </w:pPr>
-    </w:p>
-    <w:p>
-      <w:pPr>
-        <w:bidi w:val="0"/>
-        <w:rPr>
-          <w:rFonts w:hint="default" w:ascii="Verdana" w:hAnsi="Verdana" w:eastAsia="SimSun"/>
-          <w:b w:val="0"/>
-          <w:bCs w:val="0"/>
-          <w:i w:val="0"/>
-          <w:iCs w:val="0"/>
-          <w:caps w:val="0"/>
-          <w:color w:val="auto"/>
-          <w:spacing w:val="0"/>
-          <w:sz w:val="18"/>
-          <w:szCs w:val="18"/>
-          <w:shd w:val="clear" w:color="FFFFFF" w:fill="D9D9D9"/>
-        </w:rPr>
-      </w:pPr>
-      <w:r>
-        <w:rPr>
-          <w:rFonts w:hint="default" w:ascii="Verdana" w:hAnsi="Verdana" w:eastAsia="SimSun"/>
-          <w:b w:val="0"/>
-          <w:bCs w:val="0"/>
-          <w:i w:val="0"/>
-          <w:iCs w:val="0"/>
-          <w:caps w:val="0"/>
-          <w:color w:val="auto"/>
-          <w:spacing w:val="0"/>
-          <w:sz w:val="18"/>
-          <w:szCs w:val="18"/>
-          <w:shd w:val="clear" w:color="FFFFFF" w:fill="D9D9D9"/>
-        </w:rPr>
-        <w:t>thislist = ["apple", "banana", "cherry"]</w:t>
-      </w:r>
-    </w:p>
-    <w:p>
-      <w:pPr>
-        <w:bidi w:val="0"/>
-        <w:rPr>
-          <w:rFonts w:hint="default" w:ascii="Verdana" w:hAnsi="Verdana" w:eastAsia="SimSun"/>
-          <w:b w:val="0"/>
-          <w:bCs w:val="0"/>
-          <w:i w:val="0"/>
-          <w:iCs w:val="0"/>
-          <w:caps w:val="0"/>
-          <w:color w:val="auto"/>
-          <w:spacing w:val="0"/>
-          <w:sz w:val="18"/>
-          <w:szCs w:val="18"/>
-          <w:shd w:val="clear" w:color="FFFFFF" w:fill="D9D9D9"/>
-        </w:rPr>
-      </w:pPr>
-    </w:p>
-    <w:p>
-      <w:pPr>
-        <w:bidi w:val="0"/>
-        <w:rPr>
-          <w:rFonts w:hint="default" w:ascii="Verdana" w:hAnsi="Verdana" w:eastAsia="SimSun"/>
-          <w:b w:val="0"/>
-          <w:bCs w:val="0"/>
-          <w:i w:val="0"/>
-          <w:iCs w:val="0"/>
-          <w:caps w:val="0"/>
-          <w:color w:val="auto"/>
-          <w:spacing w:val="0"/>
-          <w:sz w:val="18"/>
-          <w:szCs w:val="18"/>
-          <w:shd w:val="clear" w:color="FFFFFF" w:fill="D9D9D9"/>
-        </w:rPr>
-      </w:pPr>
-      <w:r>
-        <w:rPr>
-          <w:rFonts w:hint="default" w:ascii="Verdana" w:hAnsi="Verdana" w:eastAsia="SimSun"/>
-          <w:b w:val="0"/>
-          <w:bCs w:val="0"/>
-          <w:i w:val="0"/>
-          <w:iCs w:val="0"/>
-          <w:caps w:val="0"/>
-          <w:color w:val="auto"/>
-          <w:spacing w:val="0"/>
-          <w:sz w:val="18"/>
-          <w:szCs w:val="18"/>
-          <w:shd w:val="clear" w:color="FFFFFF" w:fill="D9D9D9"/>
-        </w:rPr>
-        <w:t>thislist.append("orange")</w:t>
-      </w:r>
-    </w:p>
-    <w:p>
-      <w:pPr>
-        <w:bidi w:val="0"/>
-        <w:rPr>
-          <w:rFonts w:hint="default" w:ascii="Verdana" w:hAnsi="Verdana" w:eastAsia="SimSun"/>
-          <w:b w:val="0"/>
-          <w:bCs w:val="0"/>
-          <w:i w:val="0"/>
-          <w:iCs w:val="0"/>
-          <w:caps w:val="0"/>
-          <w:color w:val="auto"/>
-          <w:spacing w:val="0"/>
-          <w:sz w:val="18"/>
-          <w:szCs w:val="18"/>
-          <w:shd w:val="clear" w:color="FFFFFF" w:fill="D9D9D9"/>
-        </w:rPr>
-      </w:pPr>
-    </w:p>
-    <w:p>
-      <w:pPr>
-        <w:bidi w:val="0"/>
-        <w:rPr>
-          <w:rFonts w:hint="default" w:ascii="Verdana" w:hAnsi="Verdana" w:eastAsia="SimSun" w:cs="Verdana"/>
-          <w:b w:val="0"/>
-          <w:bCs w:val="0"/>
-          <w:i w:val="0"/>
-          <w:iCs w:val="0"/>
-          <w:caps w:val="0"/>
-          <w:color w:val="auto"/>
-          <w:spacing w:val="0"/>
-          <w:sz w:val="18"/>
-          <w:szCs w:val="18"/>
-          <w:shd w:val="clear" w:color="FFFFFF" w:fill="D9D9D9"/>
-          <w:lang w:val="en-US"/>
-        </w:rPr>
-      </w:pPr>
-      <w:r>
-        <w:rPr>
-          <w:rFonts w:hint="default" w:ascii="Verdana" w:hAnsi="Verdana" w:eastAsia="SimSun"/>
-          <w:b w:val="0"/>
-          <w:bCs w:val="0"/>
-          <w:i w:val="0"/>
-          <w:iCs w:val="0"/>
-          <w:caps w:val="0"/>
-          <w:color w:val="auto"/>
-          <w:spacing w:val="0"/>
-          <w:sz w:val="18"/>
-          <w:szCs w:val="18"/>
-          <w:shd w:val="clear" w:color="FFFFFF" w:fill="D9D9D9"/>
-        </w:rPr>
-        <w:t>print(thislist)</w:t>
-      </w:r>
-      <w:r>
-        <w:rPr>
-          <w:rFonts w:hint="default" w:ascii="Verdana" w:hAnsi="Verdana" w:eastAsia="SimSun"/>
-          <w:b w:val="0"/>
-          <w:bCs w:val="0"/>
-          <w:i w:val="0"/>
-          <w:iCs w:val="0"/>
-          <w:caps w:val="0"/>
-          <w:color w:val="auto"/>
-          <w:spacing w:val="0"/>
-          <w:sz w:val="18"/>
-          <w:szCs w:val="18"/>
-          <w:shd w:val="clear" w:color="FFFFFF" w:fill="D9D9D9"/>
-          <w:lang w:val="en-US"/>
-        </w:rPr>
-        <w:t xml:space="preserve">       ------&gt; [</w:t>
-      </w:r>
-      <w:r>
-        <w:rPr>
-          <w:rFonts w:ascii="Consolas" w:hAnsi="Consolas" w:eastAsia="Consolas" w:cs="Consolas"/>
-          <w:i w:val="0"/>
-          <w:iCs w:val="0"/>
-          <w:caps w:val="0"/>
-          <w:color w:val="auto"/>
-          <w:spacing w:val="0"/>
-          <w:sz w:val="18"/>
-          <w:szCs w:val="18"/>
-          <w:shd w:val="clear" w:color="FFFFFF" w:fill="D9D9D9"/>
-        </w:rPr>
-        <w:t>'apple', 'banana', 'cherry', 'orange']</w:t>
-      </w:r>
-    </w:p>
-    <w:p>
-      <w:pPr>
-        <w:bidi w:val="0"/>
-        <w:rPr>
-          <w:rFonts w:hint="default" w:ascii="Verdana" w:hAnsi="Verdana" w:eastAsia="SimSun" w:cs="Verdana"/>
-          <w:b/>
-          <w:bCs/>
-          <w:i w:val="0"/>
-          <w:iCs w:val="0"/>
-          <w:caps w:val="0"/>
-          <w:color w:val="auto"/>
-          <w:spacing w:val="0"/>
-          <w:sz w:val="18"/>
-          <w:szCs w:val="18"/>
           <w:shd w:val="clear" w:fill="1D2A35"/>
           <w:lang w:val="en-US"/>
         </w:rPr>
       </w:pPr>
+      <w:bookmarkStart w:id="0" w:name="_GoBack"/>
+      <w:bookmarkEnd w:id="0"/>
+      <w:r>
+        <w:rPr>
+          <w:rFonts w:hint="default"/>
+          <w:sz w:val="28"/>
+          <w:szCs w:val="28"/>
+        </w:rPr>
+        <w:drawing>
+          <wp:anchor distT="0" distB="0" distL="114300" distR="114300" simplePos="0" relativeHeight="251659264" behindDoc="1" locked="0" layoutInCell="1" allowOverlap="1">
+            <wp:simplePos x="0" y="0"/>
+            <wp:positionH relativeFrom="column">
+              <wp:posOffset>-76835</wp:posOffset>
+            </wp:positionH>
+            <wp:positionV relativeFrom="paragraph">
+              <wp:posOffset>1381760</wp:posOffset>
+            </wp:positionV>
+            <wp:extent cx="5267960" cy="3999865"/>
+            <wp:effectExtent l="0" t="0" r="5080" b="8255"/>
+            <wp:wrapTight wrapText="bothSides">
+              <wp:wrapPolygon>
+                <wp:start x="0" y="0"/>
+                <wp:lineTo x="0" y="21480"/>
+                <wp:lineTo x="21558" y="21480"/>
+                <wp:lineTo x="21558" y="0"/>
+                <wp:lineTo x="0" y="0"/>
+              </wp:wrapPolygon>
+            </wp:wrapTight>
+            <wp:docPr id="1" name="Picture 1" descr="Screenshot 2024-09-18 083054"/>
+            <wp:cNvGraphicFramePr>
+              <a:graphicFrameLocks xmlns:a="http://schemas.openxmlformats.org/drawingml/2006/main" noChangeAspect="1"/>
+            </wp:cNvGraphicFramePr>
+            <a:graphic xmlns:a="http://schemas.openxmlformats.org/drawingml/2006/main">
+              <a:graphicData uri="http://schemas.openxmlformats.org/drawingml/2006/picture">
+                <pic:pic xmlns:pic="http://schemas.openxmlformats.org/drawingml/2006/picture">
+                  <pic:nvPicPr>
+                    <pic:cNvPr id="1" name="Picture 1" descr="Screenshot 2024-09-18 083054"/>
+                    <pic:cNvPicPr>
+                      <a:picLocks noChangeAspect="1"/>
+                    </pic:cNvPicPr>
+                  </pic:nvPicPr>
+                  <pic:blipFill>
+                    <a:blip r:embed="rId4"/>
+                    <a:stretch>
+                      <a:fillRect/>
+                    </a:stretch>
+                  </pic:blipFill>
+                  <pic:spPr>
+                    <a:xfrm>
+                      <a:off x="0" y="0"/>
+                      <a:ext cx="5267960" cy="3999865"/>
+                    </a:xfrm>
+                    <a:prstGeom prst="rect">
+                      <a:avLst/>
+                    </a:prstGeom>
+                  </pic:spPr>
+                </pic:pic>
+              </a:graphicData>
+            </a:graphic>
+          </wp:anchor>
+        </w:drawing>
+      </w:r>
     </w:p>
     <w:sectPr>
       <w:pgSz w:w="11906" w:h="16838"/>
